--- a/Punto1 Resolucion.docx
+++ b/Punto1 Resolucion.docx
@@ -1199,7 +1199,7 @@
                     <pic:cNvPicPr/>
                   </pic:nvPicPr>
                   <pic:blipFill>
-                    <a:blip r:embed="rId7">
+                    <a:blip r:embed="rId8">
                       <a:extLst>
                         <a:ext uri="{28A0092B-C50C-407E-A947-70E740481C1C}">
                           <a14:useLocalDpi xmlns:a14="http://schemas.microsoft.com/office/drawing/2010/main" val="0"/>
@@ -2238,6 +2238,8 @@
               </w:rPr>
               <w:t>-20)</w:t>
             </w:r>
+            <w:bookmarkStart w:id="0" w:name="_GoBack"/>
+            <w:bookmarkEnd w:id="0"/>
           </w:p>
           <w:p>
             <w:pPr>
@@ -2294,16 +2296,15 @@
           <w:lang w:val="es-ES"/>
         </w:rPr>
       </w:pPr>
-      <w:bookmarkStart w:id="0" w:name="_GoBack"/>
       <w:r>
         <w:rPr>
           <w:noProof/>
         </w:rPr>
         <w:drawing>
           <wp:inline distT="0" distB="0" distL="0" distR="0">
-            <wp:extent cx="5075360" cy="3132091"/>
+            <wp:extent cx="5204911" cy="4419983"/>
             <wp:effectExtent l="0" t="0" r="0" b="0"/>
-            <wp:docPr id="6" name="Imagen 6"/>
+            <wp:docPr id="3" name="Imagen 3"/>
             <wp:cNvGraphicFramePr>
               <a:graphicFrameLocks xmlns:a="http://schemas.openxmlformats.org/drawingml/2006/main" noChangeAspect="1"/>
             </wp:cNvGraphicFramePr>
@@ -2311,11 +2312,11 @@
               <a:graphicData uri="http://schemas.openxmlformats.org/drawingml/2006/picture">
                 <pic:pic xmlns:pic="http://schemas.openxmlformats.org/drawingml/2006/picture">
                   <pic:nvPicPr>
-                    <pic:cNvPr id="6" name="05C59E9.tmp"/>
+                    <pic:cNvPr id="3" name="11CE679.tmp"/>
                     <pic:cNvPicPr/>
                   </pic:nvPicPr>
                   <pic:blipFill>
-                    <a:blip r:embed="rId8">
+                    <a:blip r:embed="rId9">
                       <a:extLst>
                         <a:ext uri="{28A0092B-C50C-407E-A947-70E740481C1C}">
                           <a14:useLocalDpi xmlns:a14="http://schemas.microsoft.com/office/drawing/2010/main" val="0"/>
@@ -2329,7 +2330,7 @@
                   <pic:spPr>
                     <a:xfrm>
                       <a:off x="0" y="0"/>
-                      <a:ext cx="5075360" cy="3132091"/>
+                      <a:ext cx="5204911" cy="4419983"/>
                     </a:xfrm>
                     <a:prstGeom prst="rect">
                       <a:avLst/>
@@ -2341,10 +2342,9 @@
           </wp:inline>
         </w:drawing>
       </w:r>
-      <w:bookmarkEnd w:id="0"/>
     </w:p>
     <w:sectPr>
-      <w:headerReference w:type="default" r:id="rId9"/>
+      <w:headerReference w:type="default" r:id="rId10"/>
       <w:pgSz w:w="11906" w:h="16838" w:code="9"/>
       <w:pgMar w:top="1417" w:right="1701" w:bottom="1417" w:left="1701" w:header="708" w:footer="708" w:gutter="0"/>
       <w:cols w:space="708"/>
@@ -3645,4 +3645,16 @@
     </a:ext>
   </a:extLst>
 </a:theme>
+</file>
+
+<file path=customXml/item1.xml><?xml version="1.0" encoding="utf-8"?>
+<b:Sources xmlns:b="http://schemas.openxmlformats.org/officeDocument/2006/bibliography" xmlns="http://schemas.openxmlformats.org/officeDocument/2006/bibliography" SelectedStyle="\APASixthEditionOfficeOnline.xsl" StyleName="APA" Version="6"/>
+</file>
+
+<file path=customXml/itemProps1.xml><?xml version="1.0" encoding="utf-8"?>
+<ds:datastoreItem xmlns:ds="http://schemas.openxmlformats.org/officeDocument/2006/customXml" ds:itemID="{5D6E4260-C8CB-4CE7-88D7-EEDA577BD127}">
+  <ds:schemaRefs>
+    <ds:schemaRef ds:uri="http://schemas.openxmlformats.org/officeDocument/2006/bibliography"/>
+  </ds:schemaRefs>
+</ds:datastoreItem>
 </file>
--- a/Punto1 Resolucion.docx
+++ b/Punto1 Resolucion.docx
@@ -2238,8 +2238,6 @@
               </w:rPr>
               <w:t>-20)</w:t>
             </w:r>
-            <w:bookmarkStart w:id="0" w:name="_GoBack"/>
-            <w:bookmarkEnd w:id="0"/>
           </w:p>
           <w:p>
             <w:pPr>
@@ -2293,7 +2291,10 @@
     <w:p>
       <w:pPr>
         <w:rPr>
-          <w:lang w:val="es-ES"/>
+          <w:b/>
+          <w:bCs/>
+          <w:u w:val="single"/>
+          <w:lang w:val="es-US"/>
         </w:rPr>
       </w:pPr>
       <w:r>
@@ -2301,9 +2302,9 @@
           <w:noProof/>
         </w:rPr>
         <w:drawing>
-          <wp:inline distT="0" distB="0" distL="0" distR="0">
-            <wp:extent cx="5204911" cy="4419983"/>
-            <wp:effectExtent l="0" t="0" r="0" b="0"/>
+          <wp:inline distT="0" distB="0" distL="0" distR="0" wp14:anchorId="4300F446" wp14:editId="16A7E937">
+            <wp:extent cx="5204460" cy="3045542"/>
+            <wp:effectExtent l="0" t="0" r="0" b="2540"/>
             <wp:docPr id="3" name="Imagen 3"/>
             <wp:cNvGraphicFramePr>
               <a:graphicFrameLocks xmlns:a="http://schemas.openxmlformats.org/drawingml/2006/main" noChangeAspect="1"/>
@@ -2330,7 +2331,7 @@
                   <pic:spPr>
                     <a:xfrm>
                       <a:off x="0" y="0"/>
-                      <a:ext cx="5204911" cy="4419983"/>
+                      <a:ext cx="5207133" cy="3047106"/>
                     </a:xfrm>
                     <a:prstGeom prst="rect">
                       <a:avLst/>
@@ -2341,6 +2342,154 @@
             </a:graphic>
           </wp:inline>
         </w:drawing>
+      </w:r>
+    </w:p>
+    <w:p>
+      <w:pPr>
+        <w:rPr>
+          <w:b/>
+          <w:bCs/>
+          <w:lang w:val="es-US"/>
+        </w:rPr>
+      </w:pPr>
+      <w:r>
+        <w:rPr>
+          <w:b/>
+          <w:bCs/>
+          <w:lang w:val="es-US"/>
+        </w:rPr>
+        <w:t>Conclusión</w:t>
+      </w:r>
+    </w:p>
+    <w:p>
+      <w:pPr>
+        <w:rPr>
+          <w:bCs/>
+          <w:lang w:val="es-US"/>
+        </w:rPr>
+      </w:pPr>
+      <w:r>
+        <w:rPr>
+          <w:bCs/>
+          <w:lang w:val="es-US"/>
+        </w:rPr>
+        <w:t xml:space="preserve">En este análisis y diseño se ha abordado el problema de dibujar en </w:t>
+      </w:r>
+      <w:proofErr w:type="spellStart"/>
+      <w:r>
+        <w:rPr>
+          <w:bCs/>
+          <w:lang w:val="es-US"/>
+        </w:rPr>
+        <w:t>Processing</w:t>
+      </w:r>
+      <w:proofErr w:type="spellEnd"/>
+      <w:r>
+        <w:rPr>
+          <w:bCs/>
+          <w:lang w:val="es-US"/>
+        </w:rPr>
+        <w:t xml:space="preserve"> una imagen compuesta por cinco puntos ubicados estratégicamente para crear una composición visual equilibrada. Se ha definido el problema, analizado los datos de entrada y salida, y diseñado un algoritmo para resolver el problema. El algoritmo propuesto utiliza la función </w:t>
+      </w:r>
+      <w:proofErr w:type="spellStart"/>
+      <w:proofErr w:type="gramStart"/>
+      <w:r>
+        <w:rPr>
+          <w:bCs/>
+          <w:lang w:val="es-US"/>
+        </w:rPr>
+        <w:t>point</w:t>
+      </w:r>
+      <w:proofErr w:type="spellEnd"/>
+      <w:r>
+        <w:rPr>
+          <w:bCs/>
+          <w:lang w:val="es-US"/>
+        </w:rPr>
+        <w:t>(</w:t>
+      </w:r>
+      <w:proofErr w:type="gramEnd"/>
+      <w:r>
+        <w:rPr>
+          <w:bCs/>
+          <w:lang w:val="es-US"/>
+        </w:rPr>
+        <w:t xml:space="preserve">) para dibujar cada uno de los puntos en las coordenadas especificadas, y la función </w:t>
+      </w:r>
+      <w:proofErr w:type="spellStart"/>
+      <w:r>
+        <w:rPr>
+          <w:bCs/>
+          <w:lang w:val="es-US"/>
+        </w:rPr>
+        <w:t>strokeWeight</w:t>
+      </w:r>
+      <w:proofErr w:type="spellEnd"/>
+      <w:r>
+        <w:rPr>
+          <w:bCs/>
+          <w:lang w:val="es-US"/>
+        </w:rPr>
+        <w:t xml:space="preserve">() para </w:t>
+      </w:r>
+      <w:r>
+        <w:rPr>
+          <w:bCs/>
+          <w:lang w:val="es-US"/>
+        </w:rPr>
+        <w:t>establecer el grosor del trazo.</w:t>
+      </w:r>
+    </w:p>
+    <w:p>
+      <w:pPr>
+        <w:rPr>
+          <w:b/>
+          <w:bCs/>
+        </w:rPr>
+      </w:pPr>
+      <w:r>
+        <w:rPr>
+          <w:b/>
+          <w:bCs/>
+        </w:rPr>
+        <w:t>Fuent</w:t>
+      </w:r>
+      <w:r>
+        <w:rPr>
+          <w:b/>
+          <w:bCs/>
+        </w:rPr>
+        <w:t>es:</w:t>
+      </w:r>
+      <w:bookmarkStart w:id="0" w:name="_GoBack"/>
+      <w:bookmarkEnd w:id="0"/>
+    </w:p>
+    <w:p>
+      <w:pPr>
+        <w:rPr>
+          <w:bCs/>
+        </w:rPr>
+      </w:pPr>
+      <w:r>
+        <w:rPr>
+          <w:bCs/>
+        </w:rPr>
+        <w:t>Processing 3: Reference (https://processing.org/reference/)</w:t>
+      </w:r>
+    </w:p>
+    <w:p>
+      <w:pPr>
+        <w:rPr>
+          <w:bCs/>
+          <w:lang w:val="es-US"/>
+        </w:rPr>
+      </w:pPr>
+      <w:r>
+        <w:rPr>
+          <w:bCs/>
+          <w:lang w:val="es-US"/>
+        </w:rPr>
+        <w:t>"Funciones básicas de dibujo" (https://processing.org/tutorials/)</w:t>
       </w:r>
     </w:p>
     <w:sectPr>
@@ -3652,7 +3801,7 @@
 </file>
 
 <file path=customXml/itemProps1.xml><?xml version="1.0" encoding="utf-8"?>
-<ds:datastoreItem xmlns:ds="http://schemas.openxmlformats.org/officeDocument/2006/customXml" ds:itemID="{5D6E4260-C8CB-4CE7-88D7-EEDA577BD127}">
+<ds:datastoreItem xmlns:ds="http://schemas.openxmlformats.org/officeDocument/2006/customXml" ds:itemID="{194CA3D4-56DE-4AD4-8FE2-161AF979D211}">
   <ds:schemaRefs>
     <ds:schemaRef ds:uri="http://schemas.openxmlformats.org/officeDocument/2006/bibliography"/>
   </ds:schemaRefs>
